--- a/[SOFMETH] MCO3/pip form.docx
+++ b/[SOFMETH] MCO3/pip form.docx
@@ -32,34 +32,18 @@
       </w:tr>
       <w:tr>
         <w:tc>
-          <w:p>
-            <w:r>
-              <w:t>1</w:t>
-            </w:r>
-          </w:p>
+          <w:p/>
         </w:tc>
         <w:tc>
-          <w:p>
-            <w:r>
-              <w:t>test</w:t>
-            </w:r>
-          </w:p>
+          <w:p/>
         </w:tc>
       </w:tr>
       <w:tr>
         <w:tc>
-          <w:p>
-            <w:r>
-              <w:t>2</w:t>
-            </w:r>
-          </w:p>
+          <w:p/>
         </w:tc>
         <w:tc>
-          <w:p>
-            <w:r>
-              <w:t>test</w:t>
-            </w:r>
-          </w:p>
+          <w:p/>
         </w:tc>
       </w:tr>
       <w:tr>
@@ -123,34 +107,18 @@
       </w:tr>
       <w:tr>
         <w:tc>
-          <w:p>
-            <w:r>
-              <w:t>1</w:t>
-            </w:r>
-          </w:p>
+          <w:p/>
         </w:tc>
         <w:tc>
-          <w:p>
-            <w:r>
-              <w:t>test</w:t>
-            </w:r>
-          </w:p>
+          <w:p/>
         </w:tc>
       </w:tr>
       <w:tr>
         <w:tc>
-          <w:p>
-            <w:r>
-              <w:t>2</w:t>
-            </w:r>
-          </w:p>
+          <w:p/>
         </w:tc>
         <w:tc>
-          <w:p>
-            <w:r>
-              <w:t>test</w:t>
-            </w:r>
-          </w:p>
+          <w:p/>
         </w:tc>
       </w:tr>
       <w:tr>

--- a/[SOFMETH] MCO3/pip form.docx
+++ b/[SOFMETH] MCO3/pip form.docx
@@ -2,17 +2,87 @@
 <file path=word/document.xml><?xml version="1.0" encoding="utf-8"?>
 <w:document xmlns:w="http://schemas.openxmlformats.org/wordprocessingml/2006/main">
   <w:body>
-    <w:tbl>
-      <w:tblPr>
-        <w:tblW w:w="0" w:type="auto"/>
-        <w:tblBorders>
-          <w:top w:val="single"/>
-          <w:left w:val="single"/>
-          <w:bottom w:val="single"/>
-          <w:right w:val="single"/>
-          <w:insideH w:val="single"/>
-          <w:insideV w:val="single"/>
-        </w:tblBorders>
+    <w:p>
+      <w:pPr>
+        <w:spacing w:after="500"/>
+        <w:jc w:val="center"/>
+      </w:pPr>
+      <w:r>
+        <w:rPr>
+          <w:b w:val="true"/>
+          <w:sz w:val="32"/>
+        </w:rPr>
+        <w:t>Process Improvement Proposal(PIP)</w:t>
+      </w:r>
+    </w:p>
+    <w:tbl>
+      <w:tblPr>
+        <w:tblW w:w="0" w:type="auto"/>
+        <w:tblBorders>
+          <w:top w:val="single"/>
+          <w:left w:val="single"/>
+          <w:bottom w:val="single"/>
+          <w:right w:val="single"/>
+          <w:insideH w:val="single"/>
+          <w:insideV w:val="single"/>
+        </w:tblBorders>
+      </w:tblPr>
+      <w:tblPr>
+        <w:tblW w:type="dxa" w:w="9000"/>
+      </w:tblPr>
+      <w:tr>
+        <w:tc>
+          <w:p>
+            <w:r>
+              <w:t>Name: test</w:t>
+            </w:r>
+          </w:p>
+        </w:tc>
+        <w:tc>
+          <w:p>
+            <w:r>
+              <w:t>Date: test</w:t>
+            </w:r>
+          </w:p>
+        </w:tc>
+      </w:tr>
+      <w:tr>
+        <w:tc>
+          <w:p>
+            <w:r>
+              <w:t>Professor: test</w:t>
+            </w:r>
+          </w:p>
+        </w:tc>
+        <w:tc>
+          <w:p>
+            <w:r>
+              <w:t>Program#: test</w:t>
+            </w:r>
+          </w:p>
+        </w:tc>
+      </w:tr>
+    </w:tbl>
+    <w:p>
+      <w:r>
+        <w:br/>
+        <w:br/>
+      </w:r>
+    </w:p>
+    <w:tbl>
+      <w:tblPr>
+        <w:tblW w:w="0" w:type="auto"/>
+        <w:tblBorders>
+          <w:top w:val="single"/>
+          <w:left w:val="single"/>
+          <w:bottom w:val="single"/>
+          <w:right w:val="single"/>
+          <w:insideH w:val="single"/>
+          <w:insideV w:val="single"/>
+        </w:tblBorders>
+      </w:tblPr>
+      <w:tblPr>
+        <w:tblW w:type="dxa" w:w="9000"/>
       </w:tblPr>
       <w:tr>
         <w:tc>
@@ -89,6 +159,9 @@
           <w:insideV w:val="single"/>
         </w:tblBorders>
       </w:tblPr>
+      <w:tblPr>
+        <w:tblW w:type="dxa" w:w="9000"/>
+      </w:tblPr>
       <w:tr>
         <w:tc>
           <w:p>
@@ -100,49 +173,98 @@
         <w:tc>
           <w:p>
             <w:r>
-              <w:t>Problem Description</w:t>
-            </w:r>
-          </w:p>
-        </w:tc>
-      </w:tr>
-      <w:tr>
-        <w:tc>
-          <w:p/>
-        </w:tc>
-        <w:tc>
-          <w:p/>
-        </w:tc>
-      </w:tr>
-      <w:tr>
-        <w:tc>
-          <w:p/>
-        </w:tc>
-        <w:tc>
-          <w:p/>
-        </w:tc>
-      </w:tr>
-      <w:tr>
-        <w:tc>
-          <w:p/>
-        </w:tc>
-        <w:tc>
-          <w:p/>
-        </w:tc>
-      </w:tr>
-      <w:tr>
-        <w:tc>
-          <w:p/>
-        </w:tc>
-        <w:tc>
-          <w:p/>
-        </w:tc>
-      </w:tr>
-      <w:tr>
-        <w:tc>
-          <w:p/>
-        </w:tc>
-        <w:tc>
-          <w:p/>
+              <w:t>Proposal Description</w:t>
+            </w:r>
+          </w:p>
+        </w:tc>
+      </w:tr>
+      <w:tr>
+        <w:tc>
+          <w:p>
+            <w:r>
+              <w:t>1</w:t>
+            </w:r>
+          </w:p>
+        </w:tc>
+        <w:tc>
+          <w:p>
+            <w:r>
+              <w:t>test</w:t>
+            </w:r>
+          </w:p>
+        </w:tc>
+      </w:tr>
+      <w:tr>
+        <w:tc>
+          <w:p/>
+        </w:tc>
+        <w:tc>
+          <w:p/>
+        </w:tc>
+      </w:tr>
+      <w:tr>
+        <w:tc>
+          <w:p/>
+        </w:tc>
+        <w:tc>
+          <w:p/>
+        </w:tc>
+      </w:tr>
+      <w:tr>
+        <w:tc>
+          <w:p/>
+        </w:tc>
+        <w:tc>
+          <w:p/>
+        </w:tc>
+      </w:tr>
+      <w:tr>
+        <w:tc>
+          <w:p/>
+        </w:tc>
+        <w:tc>
+          <w:p/>
+        </w:tc>
+      </w:tr>
+    </w:tbl>
+    <w:p>
+      <w:r>
+        <w:br/>
+        <w:br/>
+      </w:r>
+    </w:p>
+    <w:tbl>
+      <w:tblPr>
+        <w:tblW w:w="0" w:type="auto"/>
+        <w:tblBorders>
+          <w:top w:val="single"/>
+          <w:left w:val="single"/>
+          <w:bottom w:val="single"/>
+          <w:right w:val="single"/>
+          <w:insideH w:val="single"/>
+          <w:insideV w:val="single"/>
+        </w:tblBorders>
+      </w:tblPr>
+      <w:tblPr>
+        <w:tblW w:type="dxa" w:w="9000"/>
+      </w:tblPr>
+      <w:tr>
+        <w:tc>
+          <w:p>
+            <w:r>
+              <w:t>Notes and Comments</w:t>
+            </w:r>
+          </w:p>
+        </w:tc>
+      </w:tr>
+      <w:tr>
+        <w:tc>
+          <w:p>
+            <w:r>
+              <w:t>test
+test</w:t>
+            </w:r>
+          </w:p>
         </w:tc>
       </w:tr>
     </w:tbl>
